--- a/Febraine and Justine CCE Final Project Algorith.docx
+++ b/Febraine and Justine CCE Final Project Algorith.docx
@@ -80,24 +80,35 @@
         </w:numPr>
       </w:pPr>
       <w:r>
-        <w:t>Check if the initialized files doesn’t exist then create the files.</w:t>
-      </w:r>
-    </w:p>
-    <w:p>
-      <w:pPr>
-        <w:pStyle w:val="4"/>
-        <w:numPr>
-          <w:ilvl w:val="0"/>
-          <w:numId w:val="1"/>
-        </w:numPr>
-      </w:pPr>
-      <w:r>
-        <w:t>Initialize</w:t>
+        <w:t xml:space="preserve">Check if the </w:t>
+      </w:r>
+      <w:r>
+        <w:rPr>
+          <w:rFonts w:hint="default"/>
+          <w:lang w:val="en-US"/>
+        </w:rPr>
+        <w:t>Account folder exists if not then make Account folders and create account throught CreateAcc() method</w:t>
       </w:r>
       <w:bookmarkStart w:id="0" w:name="_GoBack"/>
       <w:bookmarkEnd w:id="0"/>
       <w:r>
-        <w:t xml:space="preserve"> Scanner IDScanner = new Scanner(IDFile); Scanner PINScanner = new Scanner(PINFile); Scanner nameScanner = new Scanner(nameFile); Scanner surnameScanner = new Scanner(surnameFile); Scanner balanceScanner = new Scanner(balanceFile);</w:t>
+        <w:rPr>
+          <w:rFonts w:hint="default"/>
+          <w:lang w:val="en-US"/>
+        </w:rPr>
+        <w:t>.</w:t>
+      </w:r>
+    </w:p>
+    <w:p>
+      <w:pPr>
+        <w:pStyle w:val="4"/>
+        <w:numPr>
+          <w:ilvl w:val="0"/>
+          <w:numId w:val="1"/>
+        </w:numPr>
+      </w:pPr>
+      <w:r>
+        <w:t>Initialize Scanner IDScanner = new Scanner(IDFile); Scanner PINScanner = new Scanner(PINFile); Scanner nameScanner = new Scanner(nameFile); Scanner surnameScanner = new Scanner(surnameFile); Scanner balanceScanner = new Scanner(balanceFile);</w:t>
       </w:r>
     </w:p>
     <w:p>
